--- a/配置型流水号生成方案.docx
+++ b/配置型流水号生成方案.docx
@@ -234,9 +234,6 @@
       <w:pPr>
         <w:pStyle w:val="a3"/>
         <w:ind w:left="780" w:firstLineChars="0" w:firstLine="0"/>
-        <w:rPr>
-          <w:rFonts w:hint="eastAsia"/>
-        </w:rPr>
       </w:pPr>
     </w:p>
     <w:p>
@@ -250,9 +247,6 @@
         <w:tabs>
           <w:tab w:val="left" w:pos="1805"/>
         </w:tabs>
-        <w:rPr>
-          <w:rFonts w:hint="eastAsia"/>
-        </w:rPr>
       </w:pPr>
       <w:r>
         <w:t>数据表设计</w:t>
@@ -772,6 +766,8 @@
                 <w:szCs w:val="20"/>
               </w:rPr>
             </w:pPr>
+            <w:bookmarkStart w:id="0" w:name="_GoBack"/>
+            <w:bookmarkEnd w:id="0"/>
           </w:p>
         </w:tc>
       </w:tr>
@@ -885,7 +881,6 @@
           <w:p>
             <w:pPr>
               <w:rPr>
-                <w:rFonts w:hint="eastAsia"/>
                 <w:sz w:val="20"/>
                 <w:szCs w:val="20"/>
               </w:rPr>
@@ -917,7 +912,6 @@
           <w:p>
             <w:pPr>
               <w:rPr>
-                <w:rFonts w:hint="eastAsia"/>
                 <w:sz w:val="20"/>
                 <w:szCs w:val="20"/>
               </w:rPr>
@@ -943,7 +937,46 @@
                 <w:sz w:val="20"/>
                 <w:szCs w:val="20"/>
               </w:rPr>
-              <w:t>按年</w:t>
+              <w:t>按年不间断增长</w:t>
+            </w:r>
+          </w:p>
+          <w:p>
+            <w:pPr>
+              <w:rPr>
+                <w:sz w:val="20"/>
+                <w:szCs w:val="20"/>
+              </w:rPr>
+            </w:pPr>
+            <w:r>
+              <w:rPr>
+                <w:sz w:val="20"/>
+                <w:szCs w:val="20"/>
+              </w:rPr>
+              <w:t>YYYYMM</w:t>
+            </w:r>
+            <w:r>
+              <w:rPr>
+                <w:rFonts w:hint="eastAsia"/>
+                <w:sz w:val="20"/>
+                <w:szCs w:val="20"/>
+              </w:rPr>
+              <w:t xml:space="preserve">: </w:t>
+            </w:r>
+            <w:r>
+              <w:rPr>
+                <w:rFonts w:hint="eastAsia"/>
+                <w:sz w:val="20"/>
+                <w:szCs w:val="20"/>
+              </w:rPr>
+              <w:t>按</w:t>
+            </w:r>
+            <w:r>
+              <w:rPr>
+                <w:rFonts w:hint="eastAsia"/>
+                <w:sz w:val="20"/>
+                <w:szCs w:val="20"/>
+              </w:rPr>
+              <w:t>月份</w:t>
             </w:r>
             <w:r>
               <w:rPr>
@@ -957,17 +990,16 @@
           <w:p>
             <w:pPr>
               <w:rPr>
-                <w:rFonts w:hint="eastAsia"/>
-                <w:sz w:val="20"/>
-                <w:szCs w:val="20"/>
-              </w:rPr>
-            </w:pPr>
-            <w:r>
-              <w:rPr>
-                <w:sz w:val="20"/>
-                <w:szCs w:val="20"/>
-              </w:rPr>
-              <w:t>YYYYMM</w:t>
+                <w:sz w:val="20"/>
+                <w:szCs w:val="20"/>
+              </w:rPr>
+            </w:pPr>
+            <w:r>
+              <w:rPr>
+                <w:sz w:val="20"/>
+                <w:szCs w:val="20"/>
+              </w:rPr>
+              <w:t>YYYYMMdd</w:t>
             </w:r>
             <w:r>
               <w:rPr>
@@ -983,64 +1015,7 @@
                 <w:sz w:val="20"/>
                 <w:szCs w:val="20"/>
               </w:rPr>
-              <w:t>按</w:t>
-            </w:r>
-            <w:r>
-              <w:rPr>
-                <w:rFonts w:hint="eastAsia"/>
-                <w:sz w:val="20"/>
-                <w:szCs w:val="20"/>
-              </w:rPr>
-              <w:t>月份</w:t>
-            </w:r>
-            <w:r>
-              <w:rPr>
-                <w:rFonts w:hint="eastAsia"/>
-                <w:sz w:val="20"/>
-                <w:szCs w:val="20"/>
-              </w:rPr>
-              <w:t>不间断增长</w:t>
-            </w:r>
-          </w:p>
-          <w:p>
-            <w:pPr>
-              <w:rPr>
-                <w:sz w:val="20"/>
-                <w:szCs w:val="20"/>
-              </w:rPr>
-            </w:pPr>
-            <w:proofErr w:type="spellStart"/>
-            <w:r>
-              <w:rPr>
-                <w:sz w:val="20"/>
-                <w:szCs w:val="20"/>
-              </w:rPr>
-              <w:t>YYYYMMdd</w:t>
-            </w:r>
-            <w:proofErr w:type="spellEnd"/>
-            <w:r>
-              <w:rPr>
-                <w:rFonts w:hint="eastAsia"/>
-                <w:sz w:val="20"/>
-                <w:szCs w:val="20"/>
-              </w:rPr>
-              <w:t xml:space="preserve">: </w:t>
-            </w:r>
-            <w:r>
-              <w:rPr>
-                <w:rFonts w:hint="eastAsia"/>
-                <w:sz w:val="20"/>
-                <w:szCs w:val="20"/>
-              </w:rPr>
-              <w:t>按日期</w:t>
-            </w:r>
-            <w:r>
-              <w:rPr>
-                <w:rFonts w:hint="eastAsia"/>
-                <w:sz w:val="20"/>
-                <w:szCs w:val="20"/>
-              </w:rPr>
-              <w:t>不间断增长</w:t>
+              <w:t>按日期不间断增长</w:t>
             </w:r>
           </w:p>
         </w:tc>
@@ -1241,7 +1216,6 @@
           <w:p>
             <w:pPr>
               <w:rPr>
-                <w:rFonts w:hint="eastAsia"/>
                 <w:sz w:val="20"/>
                 <w:szCs w:val="20"/>
               </w:rPr>
@@ -1273,7 +1247,6 @@
           <w:p>
             <w:pPr>
               <w:rPr>
-                <w:rFonts w:hint="eastAsia"/>
                 <w:sz w:val="20"/>
                 <w:szCs w:val="20"/>
               </w:rPr>
@@ -1562,7 +1535,6 @@
           <w:p>
             <w:pPr>
               <w:rPr>
-                <w:rFonts w:hint="eastAsia"/>
                 <w:sz w:val="20"/>
                 <w:szCs w:val="20"/>
               </w:rPr>
@@ -1626,7 +1598,33 @@
         <w:rPr>
           <w:rFonts w:hint="eastAsia"/>
         </w:rPr>
-        <w:t>实现：查询当前号码，更新号码即可。</w:t>
+        <w:t>实现：查询当前号码，更新号码即可</w:t>
+      </w:r>
+      <w:r>
+        <w:rPr>
+          <w:rFonts w:hint="eastAsia"/>
+        </w:rPr>
+        <w:t>（注意添加同步</w:t>
+      </w:r>
+      <w:proofErr w:type="gramStart"/>
+      <w:r>
+        <w:rPr>
+          <w:rFonts w:hint="eastAsia"/>
+        </w:rPr>
+        <w:t>锁实现</w:t>
+      </w:r>
+      <w:proofErr w:type="gramEnd"/>
+      <w:r>
+        <w:rPr>
+          <w:rFonts w:hint="eastAsia"/>
+        </w:rPr>
+        <w:t>高並發下的唯一）</w:t>
+      </w:r>
+      <w:r>
+        <w:rPr>
+          <w:rFonts w:hint="eastAsia"/>
+        </w:rPr>
+        <w:t>。</w:t>
       </w:r>
     </w:p>
     <w:p>
@@ -1671,8 +1669,6 @@
           </wp:inline>
         </w:drawing>
       </w:r>
-      <w:bookmarkStart w:id="0" w:name="_GoBack"/>
-      <w:bookmarkEnd w:id="0"/>
     </w:p>
     <w:sectPr>
       <w:pgSz w:w="11906" w:h="16838"/>
